--- a/Libro.docx
+++ b/Libro.docx
@@ -1,6 +1,6 @@
 
 <file path=word/document.xml><?xml version="1.0" encoding="utf-8"?>
-<w:document xmlns:wpc="http://schemas.microsoft.com/office/word/2010/wordprocessingCanvas" xmlns:cx="http://schemas.microsoft.com/office/drawing/2014/chartex" xmlns:mc="http://schemas.openxmlformats.org/markup-compatibility/2006" xmlns:o="urn:schemas-microsoft-com:office:office" xmlns:r="http://schemas.openxmlformats.org/officeDocument/2006/relationships" xmlns:m="http://schemas.openxmlformats.org/officeDocument/2006/math" xmlns:v="urn:schemas-microsoft-com:vml" xmlns:wp14="http://schemas.microsoft.com/office/word/2010/wordprocessingDrawing" xmlns:wp="http://schemas.openxmlformats.org/drawingml/2006/wordprocessingDrawing" xmlns:w10="urn:schemas-microsoft-com:office:word" xmlns:w="http://schemas.openxmlformats.org/wordprocessingml/2006/main" xmlns:w14="http://schemas.microsoft.com/office/word/2010/wordml" xmlns:w15="http://schemas.microsoft.com/office/word/2012/wordml" xmlns:w16se="http://schemas.microsoft.com/office/word/2015/wordml/symex" xmlns:wpg="http://schemas.microsoft.com/office/word/2010/wordprocessingGroup" xmlns:wpi="http://schemas.microsoft.com/office/word/2010/wordprocessingInk" xmlns:wne="http://schemas.microsoft.com/office/word/2006/wordml" xmlns:wps="http://schemas.microsoft.com/office/word/2010/wordprocessingShape" mc:Ignorable="w14 w15 w16se wp14">
+<w:document xmlns:wpc="http://schemas.microsoft.com/office/word/2010/wordprocessingCanvas" xmlns:cx="http://schemas.microsoft.com/office/drawing/2014/chartex" xmlns:cx1="http://schemas.microsoft.com/office/drawing/2015/9/8/chartex" xmlns:cx2="http://schemas.microsoft.com/office/drawing/2015/10/21/chartex" xmlns:cx3="http://schemas.microsoft.com/office/drawing/2016/5/9/chartex" xmlns:cx4="http://schemas.microsoft.com/office/drawing/2016/5/10/chartex" xmlns:cx5="http://schemas.microsoft.com/office/drawing/2016/5/11/chartex" xmlns:cx6="http://schemas.microsoft.com/office/drawing/2016/5/12/chartex" xmlns:cx7="http://schemas.microsoft.com/office/drawing/2016/5/13/chartex" xmlns:cx8="http://schemas.microsoft.com/office/drawing/2016/5/14/chartex" xmlns:mc="http://schemas.openxmlformats.org/markup-compatibility/2006" xmlns:aink="http://schemas.microsoft.com/office/drawing/2016/ink" xmlns:am3d="http://schemas.microsoft.com/office/drawing/2017/model3d" xmlns:o="urn:schemas-microsoft-com:office:office" xmlns:oel="http://schemas.microsoft.com/office/2019/extlst" xmlns:r="http://schemas.openxmlformats.org/officeDocument/2006/relationships" xmlns:m="http://schemas.openxmlformats.org/officeDocument/2006/math" xmlns:v="urn:schemas-microsoft-com:vml" xmlns:wp14="http://schemas.microsoft.com/office/word/2010/wordprocessingDrawing" xmlns:wp="http://schemas.openxmlformats.org/drawingml/2006/wordprocessingDrawing" xmlns:w10="urn:schemas-microsoft-com:office:word" xmlns:w="http://schemas.openxmlformats.org/wordprocessingml/2006/main" xmlns:w14="http://schemas.microsoft.com/office/word/2010/wordml" xmlns:w15="http://schemas.microsoft.com/office/word/2012/wordml" xmlns:w16cex="http://schemas.microsoft.com/office/word/2018/wordml/cex" xmlns:w16cid="http://schemas.microsoft.com/office/word/2016/wordml/cid" xmlns:w16="http://schemas.microsoft.com/office/word/2018/wordml" xmlns:w16sdtdh="http://schemas.microsoft.com/office/word/2020/wordml/sdtdatahash" xmlns:w16se="http://schemas.microsoft.com/office/word/2015/wordml/symex" xmlns:wpg="http://schemas.microsoft.com/office/word/2010/wordprocessingGroup" xmlns:wpi="http://schemas.microsoft.com/office/word/2010/wordprocessingInk" xmlns:wne="http://schemas.microsoft.com/office/word/2006/wordml" xmlns:wps="http://schemas.microsoft.com/office/word/2010/wordprocessingShape" mc:Ignorable="w14 w15 w16se w16cid w16 w16cex w16sdtdh wp14">
   <w:body>
     <w:p>
       <w:pPr>
@@ -20,7 +20,7 @@
         <mc:AlternateContent>
           <mc:Choice Requires="wps">
             <w:drawing>
-              <wp:anchor distT="0" distB="0" distL="114300" distR="114300" simplePos="0" relativeHeight="251659264" behindDoc="0" locked="0" layoutInCell="1" allowOverlap="1" wp14:anchorId="16124C7E" wp14:editId="570D4002">
+              <wp:anchor distT="0" distB="0" distL="114300" distR="114300" simplePos="0" relativeHeight="251659264" behindDoc="0" locked="0" layoutInCell="1" allowOverlap="1" wp14:anchorId="03973914" wp14:editId="5B756D23">
                 <wp:simplePos x="0" y="0"/>
                 <wp:positionH relativeFrom="column">
                   <wp:posOffset>0</wp:posOffset>
@@ -125,11 +125,11 @@
           </mc:Choice>
           <mc:Fallback>
             <w:pict>
-              <v:shapetype w14:anchorId="16124C7E" id="_x0000_t202" coordsize="21600,21600" o:spt="202" path="m,l,21600r21600,l21600,xe">
+              <v:shapetype w14:anchorId="03973914" id="_x0000_t202" coordsize="21600,21600" o:spt="202" path="m,l,21600r21600,l21600,xe">
                 <v:stroke joinstyle="miter"/>
                 <v:path gradientshapeok="t" o:connecttype="rect"/>
               </v:shapetype>
-              <v:shape id="Casella di testo 1" o:spid="_x0000_s1026" type="#_x0000_t202" style="position:absolute;left:0;text-align:left;margin-left:0;margin-top:0;width:2in;height:2in;z-index:251659264;visibility:visible;mso-wrap-style:none;mso-wrap-distance-left:9pt;mso-wrap-distance-top:0;mso-wrap-distance-right:9pt;mso-wrap-distance-bottom:0;mso-position-horizontal:absolute;mso-position-horizontal-relative:text;mso-position-vertical:absolute;mso-position-vertical-relative:text;v-text-anchor:top" o:gfxdata="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" fillcolor="white [3212]" strokecolor="red">
+              <v:shape id="Casella di testo 1" o:spid="_x0000_s1026" type="#_x0000_t202" style="position:absolute;left:0;text-align:left;margin-left:0;margin-top:0;width:2in;height:2in;z-index:251659264;visibility:visible;mso-wrap-style:none;mso-wrap-distance-left:9pt;mso-wrap-distance-top:0;mso-wrap-distance-right:9pt;mso-wrap-distance-bottom:0;mso-position-horizontal:absolute;mso-position-horizontal-relative:text;mso-position-vertical:absolute;mso-position-vertical-relative:text;v-text-anchor:top" o:gfxdata="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" fillcolor="white [3212]" strokecolor="red">
                 <v:shadow on="t" color="black" opacity="26214f" origin=",-.5" offset="0,3pt"/>
                 <v:textbox style="mso-fit-shape-to-text:t">
                   <w:txbxContent>
@@ -1060,22 +1060,27 @@
         <w:rPr>
           <w:rFonts w:eastAsiaTheme="minorEastAsia" w:cstheme="minorHAnsi"/>
         </w:rPr>
-        <w:t xml:space="preserve"> e scriveremo che </w:t>
-      </w:r>
-      <m:oMath>
-        <m:r>
-          <w:rPr>
-            <w:rFonts w:ascii="Cambria Math" w:eastAsiaTheme="minorEastAsia" w:hAnsi="Cambria Math" w:cstheme="minorHAnsi"/>
-          </w:rPr>
-          <m:t>P={2, 4, 6, 8, …}</m:t>
-        </m:r>
-      </m:oMath>
-      <w:r>
-        <w:rPr>
-          <w:rFonts w:eastAsiaTheme="minorEastAsia" w:cstheme="minorHAnsi"/>
-        </w:rPr>
-        <w:t xml:space="preserve"> oppure </w:t>
-      </w:r>
+        <w:t xml:space="preserve"> e scriveremo che</w:t>
+      </w:r>
+    </w:p>
+    <w:p>
+      <w:pPr>
+        <w:spacing w:after="0"/>
+        <w:jc w:val="center"/>
+        <w:rPr>
+          <w:rFonts w:eastAsiaTheme="minorEastAsia" w:cstheme="minorHAnsi"/>
+        </w:rPr>
+      </w:pPr>
+      <m:oMathPara>
+        <m:oMath>
+          <m:r>
+            <w:rPr>
+              <w:rFonts w:ascii="Cambria Math" w:eastAsiaTheme="minorEastAsia" w:hAnsi="Cambria Math" w:cstheme="minorHAnsi"/>
+            </w:rPr>
+            <m:t>P={2, 4, 6, 8, …}</m:t>
+          </m:r>
+        </m:oMath>
+      </m:oMathPara>
     </w:p>
     <w:p>
       <w:pPr>
@@ -1085,6 +1090,37 @@
           <w:rFonts w:eastAsiaTheme="minorEastAsia" w:cstheme="minorHAnsi"/>
         </w:rPr>
       </w:pPr>
+      <m:oMathPara>
+        <m:oMath>
+          <m:r>
+            <m:rPr>
+              <m:sty m:val="p"/>
+            </m:rPr>
+            <w:rPr>
+              <w:rFonts w:ascii="Cambria Math" w:eastAsiaTheme="minorEastAsia" w:hAnsi="Cambria Math" w:cstheme="minorHAnsi"/>
+            </w:rPr>
+            <m:t>oppure</m:t>
+          </m:r>
+          <m:r>
+            <m:rPr>
+              <m:sty m:val="p"/>
+            </m:rPr>
+            <w:rPr>
+              <w:rFonts w:ascii="Cambria Math" w:eastAsiaTheme="minorEastAsia" w:cstheme="minorHAnsi"/>
+            </w:rPr>
+            <m:t xml:space="preserve"> </m:t>
+          </m:r>
+        </m:oMath>
+      </m:oMathPara>
+    </w:p>
+    <w:p>
+      <w:pPr>
+        <w:spacing w:after="0"/>
+        <w:jc w:val="center"/>
+        <w:rPr>
+          <w:rFonts w:eastAsiaTheme="minorEastAsia" w:cstheme="minorHAnsi"/>
+        </w:rPr>
+      </w:pPr>
       <m:oMath>
         <m:r>
           <w:rPr>
@@ -1097,7 +1133,22 @@
         <w:rPr>
           <w:rFonts w:eastAsiaTheme="minorEastAsia" w:cstheme="minorHAnsi"/>
         </w:rPr>
-        <w:t xml:space="preserve">; il secondo metodo viene chiamato </w:t>
+        <w:t>;</w:t>
+      </w:r>
+    </w:p>
+    <w:p>
+      <w:pPr>
+        <w:spacing w:after="0"/>
+        <w:jc w:val="both"/>
+        <w:rPr>
+          <w:rFonts w:eastAsiaTheme="minorEastAsia" w:cstheme="minorHAnsi"/>
+        </w:rPr>
+      </w:pPr>
+      <w:r>
+        <w:rPr>
+          <w:rFonts w:eastAsiaTheme="minorEastAsia" w:cstheme="minorHAnsi"/>
+        </w:rPr>
+        <w:t xml:space="preserve">il secondo metodo viene chiamato </w:t>
       </w:r>
       <w:r>
         <w:rPr>
@@ -1137,6 +1188,15 @@
         </w:rPr>
         <w:t xml:space="preserve">che consiste nel dover individuare la caratteristica comune di tutti gli elementi dell’insieme e scrivere che </w:t>
       </w:r>
+    </w:p>
+    <w:p>
+      <w:pPr>
+        <w:spacing w:after="0"/>
+        <w:jc w:val="center"/>
+        <w:rPr>
+          <w:rFonts w:eastAsiaTheme="minorEastAsia" w:cstheme="minorHAnsi"/>
+        </w:rPr>
+      </w:pPr>
       <m:oMath>
         <m:r>
           <w:rPr>
@@ -1175,8 +1235,33 @@
         <w:rPr>
           <w:rFonts w:eastAsiaTheme="minorEastAsia" w:cstheme="minorHAnsi"/>
         </w:rPr>
-        <w:t xml:space="preserve"> oppure </w:t>
-      </w:r>
+        <w:t xml:space="preserve"> </w:t>
+      </w:r>
+    </w:p>
+    <w:p>
+      <w:pPr>
+        <w:spacing w:after="0"/>
+        <w:jc w:val="center"/>
+        <w:rPr>
+          <w:rFonts w:eastAsiaTheme="minorEastAsia" w:cstheme="minorHAnsi"/>
+        </w:rPr>
+      </w:pPr>
+      <w:r>
+        <w:rPr>
+          <w:rFonts w:eastAsiaTheme="minorEastAsia" w:cstheme="minorHAnsi"/>
+        </w:rPr>
+        <w:lastRenderedPageBreak/>
+        <w:t xml:space="preserve">oppure </w:t>
+      </w:r>
+    </w:p>
+    <w:p>
+      <w:pPr>
+        <w:spacing w:after="0"/>
+        <w:jc w:val="center"/>
+        <w:rPr>
+          <w:rFonts w:eastAsiaTheme="minorEastAsia" w:cstheme="minorHAnsi"/>
+        </w:rPr>
+      </w:pPr>
       <m:oMath>
         <m:r>
           <w:rPr>
@@ -1215,30 +1300,330 @@
         <w:rPr>
           <w:rFonts w:eastAsiaTheme="minorEastAsia" w:cstheme="minorHAnsi"/>
         </w:rPr>
-        <w:t xml:space="preserve"> dove il simbolo “|” si legge “tale che” e può essere anche sostituito da i due puntini “:”.</w:t>
-      </w:r>
-      <w:r>
-        <w:rPr>
-          <w:rFonts w:eastAsiaTheme="minorEastAsia" w:cstheme="minorHAnsi"/>
-        </w:rPr>
-        <w:t xml:space="preserve"> La rappresentazione intensiva</w:t>
-      </w:r>
-      <w:bookmarkStart w:id="0" w:name="_GoBack"/>
-      <w:bookmarkEnd w:id="0"/>
+        <w:t xml:space="preserve"> </w:t>
+      </w:r>
     </w:p>
     <w:p>
       <w:pPr>
         <w:spacing w:after="0"/>
         <w:jc w:val="both"/>
         <w:rPr>
-          <w:rFonts w:cstheme="minorHAnsi"/>
-        </w:rPr>
-      </w:pPr>
-      <w:r>
-        <w:rPr>
-          <w:rFonts w:cstheme="minorHAnsi"/>
-        </w:rPr>
-        <w:lastRenderedPageBreak/>
+          <w:rFonts w:eastAsiaTheme="minorEastAsia" w:cstheme="minorHAnsi"/>
+          <w:color w:val="000000" w:themeColor="text1"/>
+        </w:rPr>
+      </w:pPr>
+      <w:r>
+        <w:rPr>
+          <w:rFonts w:eastAsiaTheme="minorEastAsia" w:cstheme="minorHAnsi"/>
+        </w:rPr>
+        <w:t>dove il simbolo “|” si legge “tale che” e può essere anche sostituito dai due puntini “:”.</w:t>
+      </w:r>
+      <w:r>
+        <w:rPr>
+          <w:rFonts w:eastAsiaTheme="minorEastAsia" w:cstheme="minorHAnsi"/>
+        </w:rPr>
+        <w:t xml:space="preserve"> La rappresentazione intensiva</w:t>
+      </w:r>
+      <w:r>
+        <w:rPr>
+          <w:rFonts w:eastAsiaTheme="minorEastAsia" w:cstheme="minorHAnsi"/>
+        </w:rPr>
+        <w:t xml:space="preserve"> viene generalmente usata quando sono presenti un gran numero di elementi in un particolare insieme il che renderebbe ovviamente molto scomodo e noioso scriverli in forma estensiva e pertanto sarà più conveniente usare la forma intensiva di rappresentazione.</w:t>
+      </w:r>
+      <w:r>
+        <w:rPr>
+          <w:rFonts w:eastAsiaTheme="minorEastAsia" w:cstheme="minorHAnsi"/>
+        </w:rPr>
+        <w:t xml:space="preserve"> </w:t>
+      </w:r>
+      <w:r>
+        <w:rPr>
+          <w:rFonts w:eastAsiaTheme="minorEastAsia" w:cstheme="minorHAnsi"/>
+        </w:rPr>
+        <w:t xml:space="preserve">Prendendo in considerazione un insieme finito definiamo </w:t>
+      </w:r>
+      <w:r>
+        <w:rPr>
+          <w:rFonts w:eastAsiaTheme="minorEastAsia" w:cstheme="minorHAnsi"/>
+          <w:color w:val="FF0000"/>
+        </w:rPr>
+        <w:t>cardinalità (potenza o anche ordine)</w:t>
+      </w:r>
+      <w:r>
+        <w:rPr>
+          <w:rFonts w:eastAsiaTheme="minorEastAsia" w:cstheme="minorHAnsi"/>
+          <w:color w:val="FF0000"/>
+        </w:rPr>
+        <w:t xml:space="preserve"> </w:t>
+      </w:r>
+      <w:r>
+        <w:rPr>
+          <w:rFonts w:eastAsiaTheme="minorEastAsia" w:cstheme="minorHAnsi"/>
+          <w:color w:val="000000" w:themeColor="text1"/>
+        </w:rPr>
+        <w:t>il numero di elementi da cui è composto quell’insieme e per rappresentarla si usano i seguenti simboli</w:t>
+      </w:r>
+    </w:p>
+    <w:p>
+      <w:pPr>
+        <w:spacing w:after="0"/>
+        <w:jc w:val="center"/>
+        <w:rPr>
+          <w:rFonts w:eastAsiaTheme="minorEastAsia" w:cstheme="minorHAnsi"/>
+          <w:color w:val="000000" w:themeColor="text1"/>
+        </w:rPr>
+      </w:pPr>
+      <m:oMathPara>
+        <m:oMath>
+          <m:r>
+            <w:rPr>
+              <w:rFonts w:ascii="Cambria Math" w:eastAsiaTheme="minorEastAsia" w:hAnsi="Cambria Math" w:cstheme="minorHAnsi"/>
+              <w:color w:val="000000" w:themeColor="text1"/>
+            </w:rPr>
+            <m:t>#A</m:t>
+          </m:r>
+          <m:r>
+            <w:rPr>
+              <w:rFonts w:ascii="Cambria Math" w:eastAsiaTheme="minorEastAsia" w:hAnsi="Cambria Math" w:cstheme="minorHAnsi"/>
+              <w:color w:val="000000" w:themeColor="text1"/>
+            </w:rPr>
+            <m:t xml:space="preserve">     </m:t>
+          </m:r>
+          <m:r>
+            <w:rPr>
+              <w:rFonts w:ascii="Cambria Math" w:eastAsiaTheme="minorEastAsia" w:hAnsi="Cambria Math" w:cstheme="minorHAnsi"/>
+              <w:color w:val="000000" w:themeColor="text1"/>
+            </w:rPr>
+            <m:t>card</m:t>
+          </m:r>
+          <m:d>
+            <m:dPr>
+              <m:ctrlPr>
+                <w:rPr>
+                  <w:rFonts w:ascii="Cambria Math" w:eastAsiaTheme="minorEastAsia" w:hAnsi="Cambria Math" w:cstheme="minorHAnsi"/>
+                  <w:i/>
+                  <w:color w:val="000000" w:themeColor="text1"/>
+                </w:rPr>
+              </m:ctrlPr>
+            </m:dPr>
+            <m:e>
+              <m:r>
+                <w:rPr>
+                  <w:rFonts w:ascii="Cambria Math" w:eastAsiaTheme="minorEastAsia" w:hAnsi="Cambria Math" w:cstheme="minorHAnsi"/>
+                  <w:color w:val="000000" w:themeColor="text1"/>
+                </w:rPr>
+                <m:t>A</m:t>
+              </m:r>
+            </m:e>
+          </m:d>
+          <m:r>
+            <w:rPr>
+              <w:rFonts w:ascii="Cambria Math" w:eastAsiaTheme="minorEastAsia" w:hAnsi="Cambria Math" w:cstheme="minorHAnsi"/>
+              <w:color w:val="000000" w:themeColor="text1"/>
+            </w:rPr>
+            <m:t xml:space="preserve">     |A|</m:t>
+          </m:r>
+        </m:oMath>
+      </m:oMathPara>
+    </w:p>
+    <w:p>
+      <w:pPr>
+        <w:spacing w:after="0"/>
+        <w:jc w:val="both"/>
+        <w:rPr>
+          <w:rFonts w:eastAsiaTheme="minorEastAsia" w:cstheme="minorHAnsi"/>
+          <w:color w:val="000000" w:themeColor="text1"/>
+        </w:rPr>
+      </w:pPr>
+      <w:r>
+        <w:rPr>
+          <w:rFonts w:eastAsiaTheme="minorEastAsia" w:cstheme="minorHAnsi"/>
+          <w:color w:val="000000" w:themeColor="text1"/>
+        </w:rPr>
+        <w:t xml:space="preserve">(dove </w:t>
+      </w:r>
+      <m:oMath>
+        <m:r>
+          <w:rPr>
+            <w:rFonts w:ascii="Cambria Math" w:eastAsiaTheme="minorEastAsia" w:hAnsi="Cambria Math" w:cstheme="minorHAnsi"/>
+            <w:color w:val="000000" w:themeColor="text1"/>
+          </w:rPr>
+          <m:t>A</m:t>
+        </m:r>
+      </m:oMath>
+      <w:r>
+        <w:rPr>
+          <w:rFonts w:eastAsiaTheme="minorEastAsia" w:cstheme="minorHAnsi"/>
+          <w:color w:val="000000" w:themeColor="text1"/>
+        </w:rPr>
+        <w:t xml:space="preserve"> è un insieme), anche se molto spesso viene usata la terza notazione: se per esempio consideriamo l’insieme </w:t>
+      </w:r>
+      <m:oMath>
+        <m:r>
+          <w:rPr>
+            <w:rFonts w:ascii="Cambria Math" w:eastAsiaTheme="minorEastAsia" w:hAnsi="Cambria Math" w:cstheme="minorHAnsi"/>
+            <w:color w:val="000000" w:themeColor="text1"/>
+          </w:rPr>
+          <m:t>B</m:t>
+        </m:r>
+      </m:oMath>
+      <w:r>
+        <w:rPr>
+          <w:rFonts w:eastAsiaTheme="minorEastAsia" w:cstheme="minorHAnsi"/>
+          <w:color w:val="000000" w:themeColor="text1"/>
+        </w:rPr>
+        <w:t xml:space="preserve"> dei numeri compresi fra 50 e 70 possiamo scrivere, usando la notazione intensiva, che</w:t>
+      </w:r>
+    </w:p>
+    <w:p>
+      <w:pPr>
+        <w:spacing w:after="0"/>
+        <w:jc w:val="both"/>
+        <w:rPr>
+          <w:rFonts w:eastAsiaTheme="minorEastAsia" w:cstheme="minorHAnsi"/>
+          <w:color w:val="000000" w:themeColor="text1"/>
+        </w:rPr>
+      </w:pPr>
+      <m:oMath>
+        <m:r>
+          <w:rPr>
+            <w:rFonts w:ascii="Cambria Math" w:eastAsiaTheme="minorEastAsia" w:hAnsi="Cambria Math" w:cstheme="minorHAnsi"/>
+            <w:color w:val="000000" w:themeColor="text1"/>
+          </w:rPr>
+          <m:t>B=</m:t>
+        </m:r>
+        <m:d>
+          <m:dPr>
+            <m:begChr m:val="{"/>
+            <m:endChr m:val="|"/>
+            <m:ctrlPr>
+              <w:rPr>
+                <w:rFonts w:ascii="Cambria Math" w:eastAsiaTheme="minorEastAsia" w:hAnsi="Cambria Math" w:cstheme="minorHAnsi"/>
+                <w:i/>
+                <w:color w:val="000000" w:themeColor="text1"/>
+              </w:rPr>
+            </m:ctrlPr>
+          </m:dPr>
+          <m:e>
+            <m:r>
+              <w:rPr>
+                <w:rFonts w:ascii="Cambria Math" w:eastAsiaTheme="minorEastAsia" w:hAnsi="Cambria Math" w:cstheme="minorHAnsi"/>
+                <w:color w:val="000000" w:themeColor="text1"/>
+              </w:rPr>
+              <m:t xml:space="preserve">n </m:t>
+            </m:r>
+          </m:e>
+        </m:d>
+        <m:r>
+          <w:rPr>
+            <w:rFonts w:ascii="Cambria Math" w:eastAsiaTheme="minorEastAsia" w:hAnsi="Cambria Math" w:cstheme="minorHAnsi"/>
+            <w:color w:val="000000" w:themeColor="text1"/>
+          </w:rPr>
+          <m:t xml:space="preserve"> 50≤n≤70} con |B|=1</m:t>
+        </m:r>
+        <m:r>
+          <w:rPr>
+            <w:rFonts w:ascii="Cambria Math" w:eastAsiaTheme="minorEastAsia" w:hAnsi="Cambria Math" w:cstheme="minorHAnsi"/>
+            <w:color w:val="000000" w:themeColor="text1"/>
+          </w:rPr>
+          <m:t>0</m:t>
+        </m:r>
+      </m:oMath>
+      <w:r>
+        <w:rPr>
+          <w:rFonts w:eastAsiaTheme="minorEastAsia" w:cstheme="minorHAnsi"/>
+          <w:color w:val="000000" w:themeColor="text1"/>
+        </w:rPr>
+        <w:t xml:space="preserve"> (abbiamo tralasciato i numeri con la virgola per semplicità).</w:t>
+      </w:r>
+    </w:p>
+    <w:p>
+      <w:pPr>
+        <w:spacing w:after="0"/>
+        <w:jc w:val="both"/>
+        <w:rPr>
+          <w:rFonts w:eastAsiaTheme="minorEastAsia" w:cstheme="minorHAnsi"/>
+          <w:color w:val="000000" w:themeColor="text1"/>
+        </w:rPr>
+      </w:pPr>
+      <w:r>
+        <w:rPr>
+          <w:rFonts w:eastAsiaTheme="minorEastAsia" w:cstheme="minorHAnsi"/>
+          <w:color w:val="000000" w:themeColor="text1"/>
+        </w:rPr>
+        <w:t xml:space="preserve">Se avessimo fatto riferimento all’insieme dei numeri pari avremmo scritto che </w:t>
+      </w:r>
+      <m:oMath>
+        <m:d>
+          <m:dPr>
+            <m:begChr m:val="|"/>
+            <m:endChr m:val="|"/>
+            <m:ctrlPr>
+              <w:rPr>
+                <w:rFonts w:ascii="Cambria Math" w:eastAsiaTheme="minorEastAsia" w:hAnsi="Cambria Math" w:cstheme="minorHAnsi"/>
+                <w:i/>
+                <w:color w:val="000000" w:themeColor="text1"/>
+              </w:rPr>
+            </m:ctrlPr>
+          </m:dPr>
+          <m:e>
+            <m:r>
+              <w:rPr>
+                <w:rFonts w:ascii="Cambria Math" w:eastAsiaTheme="minorEastAsia" w:hAnsi="Cambria Math" w:cstheme="minorHAnsi"/>
+                <w:color w:val="000000" w:themeColor="text1"/>
+              </w:rPr>
+              <m:t>P</m:t>
+            </m:r>
+          </m:e>
+        </m:d>
+        <m:r>
+          <w:rPr>
+            <w:rFonts w:ascii="Cambria Math" w:eastAsiaTheme="minorEastAsia" w:hAnsi="Cambria Math" w:cstheme="minorHAnsi"/>
+            <w:color w:val="000000" w:themeColor="text1"/>
+          </w:rPr>
+          <m:t>=∞</m:t>
+        </m:r>
+      </m:oMath>
+      <w:r>
+        <w:rPr>
+          <w:rFonts w:eastAsiaTheme="minorEastAsia" w:cstheme="minorHAnsi"/>
+          <w:color w:val="000000" w:themeColor="text1"/>
+        </w:rPr>
+        <w:t>.</w:t>
+      </w:r>
+    </w:p>
+    <w:p>
+      <w:pPr>
+        <w:spacing w:after="0"/>
+        <w:jc w:val="both"/>
+        <w:rPr>
+          <w:rFonts w:eastAsiaTheme="minorEastAsia" w:cstheme="minorHAnsi"/>
+          <w:color w:val="000000" w:themeColor="text1"/>
+        </w:rPr>
+      </w:pPr>
+    </w:p>
+    <w:p>
+      <w:pPr>
+        <w:spacing w:after="0"/>
+        <w:jc w:val="both"/>
+        <w:rPr>
+          <w:rFonts w:eastAsiaTheme="minorEastAsia" w:cstheme="minorHAnsi"/>
+          <w:color w:val="000000" w:themeColor="text1"/>
+        </w:rPr>
+      </w:pPr>
+    </w:p>
+    <w:p>
+      <w:pPr>
+        <w:spacing w:after="0"/>
+        <w:jc w:val="both"/>
+        <w:rPr>
+          <w:rFonts w:cstheme="minorHAnsi"/>
+        </w:rPr>
+      </w:pPr>
+      <w:r>
+        <w:rPr>
+          <w:rFonts w:cstheme="minorHAnsi"/>
+        </w:rPr>
         <w:t xml:space="preserve"> </w:t>
       </w:r>
     </w:p>
@@ -1271,7 +1656,7 @@
 </file>
 
 <file path=word/numbering.xml><?xml version="1.0" encoding="utf-8"?>
-<w:numbering xmlns:wpc="http://schemas.microsoft.com/office/word/2010/wordprocessingCanvas" xmlns:cx="http://schemas.microsoft.com/office/drawing/2014/chartex" xmlns:mc="http://schemas.openxmlformats.org/markup-compatibility/2006" xmlns:o="urn:schemas-microsoft-com:office:office" xmlns:r="http://schemas.openxmlformats.org/officeDocument/2006/relationships" xmlns:m="http://schemas.openxmlformats.org/officeDocument/2006/math" xmlns:v="urn:schemas-microsoft-com:vml" xmlns:wp14="http://schemas.microsoft.com/office/word/2010/wordprocessingDrawing" xmlns:wp="http://schemas.openxmlformats.org/drawingml/2006/wordprocessingDrawing" xmlns:w10="urn:schemas-microsoft-com:office:word" xmlns:w="http://schemas.openxmlformats.org/wordprocessingml/2006/main" xmlns:w14="http://schemas.microsoft.com/office/word/2010/wordml" xmlns:w15="http://schemas.microsoft.com/office/word/2012/wordml" xmlns:w16se="http://schemas.microsoft.com/office/word/2015/wordml/symex" xmlns:wpg="http://schemas.microsoft.com/office/word/2010/wordprocessingGroup" xmlns:wpi="http://schemas.microsoft.com/office/word/2010/wordprocessingInk" xmlns:wne="http://schemas.microsoft.com/office/word/2006/wordml" xmlns:wps="http://schemas.microsoft.com/office/word/2010/wordprocessingShape" mc:Ignorable="w14 w15 w16se wp14">
+<w:numbering xmlns:wpc="http://schemas.microsoft.com/office/word/2010/wordprocessingCanvas" xmlns:cx="http://schemas.microsoft.com/office/drawing/2014/chartex" xmlns:cx1="http://schemas.microsoft.com/office/drawing/2015/9/8/chartex" xmlns:cx2="http://schemas.microsoft.com/office/drawing/2015/10/21/chartex" xmlns:cx3="http://schemas.microsoft.com/office/drawing/2016/5/9/chartex" xmlns:cx4="http://schemas.microsoft.com/office/drawing/2016/5/10/chartex" xmlns:cx5="http://schemas.microsoft.com/office/drawing/2016/5/11/chartex" xmlns:cx6="http://schemas.microsoft.com/office/drawing/2016/5/12/chartex" xmlns:cx7="http://schemas.microsoft.com/office/drawing/2016/5/13/chartex" xmlns:cx8="http://schemas.microsoft.com/office/drawing/2016/5/14/chartex" xmlns:mc="http://schemas.openxmlformats.org/markup-compatibility/2006" xmlns:aink="http://schemas.microsoft.com/office/drawing/2016/ink" xmlns:am3d="http://schemas.microsoft.com/office/drawing/2017/model3d" xmlns:o="urn:schemas-microsoft-com:office:office" xmlns:oel="http://schemas.microsoft.com/office/2019/extlst" xmlns:r="http://schemas.openxmlformats.org/officeDocument/2006/relationships" xmlns:m="http://schemas.openxmlformats.org/officeDocument/2006/math" xmlns:v="urn:schemas-microsoft-com:vml" xmlns:wp14="http://schemas.microsoft.com/office/word/2010/wordprocessingDrawing" xmlns:wp="http://schemas.openxmlformats.org/drawingml/2006/wordprocessingDrawing" xmlns:w10="urn:schemas-microsoft-com:office:word" xmlns:w="http://schemas.openxmlformats.org/wordprocessingml/2006/main" xmlns:w14="http://schemas.microsoft.com/office/word/2010/wordml" xmlns:w15="http://schemas.microsoft.com/office/word/2012/wordml" xmlns:w16cex="http://schemas.microsoft.com/office/word/2018/wordml/cex" xmlns:w16cid="http://schemas.microsoft.com/office/word/2016/wordml/cid" xmlns:w16="http://schemas.microsoft.com/office/word/2018/wordml" xmlns:w16sdtdh="http://schemas.microsoft.com/office/word/2020/wordml/sdtdatahash" xmlns:w16se="http://schemas.microsoft.com/office/word/2015/wordml/symex" xmlns:wpg="http://schemas.microsoft.com/office/word/2010/wordprocessingGroup" xmlns:wpi="http://schemas.microsoft.com/office/word/2010/wordprocessingInk" xmlns:wne="http://schemas.microsoft.com/office/word/2006/wordml" xmlns:wps="http://schemas.microsoft.com/office/word/2010/wordprocessingShape" mc:Ignorable="w14 w15 w16se w16cid w16 w16cex w16sdtdh wp14">
   <w:abstractNum w:abstractNumId="0" w15:restartNumberingAfterBreak="0">
     <w:nsid w:val="0BCD7399"/>
     <w:multiLevelType w:val="hybridMultilevel"/>
@@ -1643,23 +2028,23 @@
       </w:pPr>
     </w:lvl>
   </w:abstractNum>
-  <w:num w:numId="1">
+  <w:num w:numId="1" w16cid:durableId="669795610">
     <w:abstractNumId w:val="0"/>
   </w:num>
-  <w:num w:numId="2">
+  <w:num w:numId="2" w16cid:durableId="1087504862">
     <w:abstractNumId w:val="3"/>
   </w:num>
-  <w:num w:numId="3">
+  <w:num w:numId="3" w16cid:durableId="1738745615">
     <w:abstractNumId w:val="1"/>
   </w:num>
-  <w:num w:numId="4">
+  <w:num w:numId="4" w16cid:durableId="1698189363">
     <w:abstractNumId w:val="2"/>
   </w:num>
 </w:numbering>
 </file>
 
 <file path=word/styles.xml><?xml version="1.0" encoding="utf-8"?>
-<w:styles xmlns:mc="http://schemas.openxmlformats.org/markup-compatibility/2006" xmlns:r="http://schemas.openxmlformats.org/officeDocument/2006/relationships" xmlns:w="http://schemas.openxmlformats.org/wordprocessingml/2006/main" xmlns:w14="http://schemas.microsoft.com/office/word/2010/wordml" xmlns:w15="http://schemas.microsoft.com/office/word/2012/wordml" xmlns:w16se="http://schemas.microsoft.com/office/word/2015/wordml/symex" mc:Ignorable="w14 w15 w16se">
+<w:styles xmlns:mc="http://schemas.openxmlformats.org/markup-compatibility/2006" xmlns:r="http://schemas.openxmlformats.org/officeDocument/2006/relationships" xmlns:w="http://schemas.openxmlformats.org/wordprocessingml/2006/main" xmlns:w14="http://schemas.microsoft.com/office/word/2010/wordml" xmlns:w15="http://schemas.microsoft.com/office/word/2012/wordml" xmlns:w16cex="http://schemas.microsoft.com/office/word/2018/wordml/cex" xmlns:w16cid="http://schemas.microsoft.com/office/word/2016/wordml/cid" xmlns:w16="http://schemas.microsoft.com/office/word/2018/wordml" xmlns:w16sdtdh="http://schemas.microsoft.com/office/word/2020/wordml/sdtdatahash" xmlns:w16se="http://schemas.microsoft.com/office/word/2015/wordml/symex" mc:Ignorable="w14 w15 w16se w16cid w16 w16cex w16sdtdh">
   <w:docDefaults>
     <w:rPrDefault>
       <w:rPr>
@@ -1675,7 +2060,7 @@
       </w:pPr>
     </w:pPrDefault>
   </w:docDefaults>
-  <w:latentStyles w:defLockedState="0" w:defUIPriority="99" w:defSemiHidden="0" w:defUnhideWhenUsed="0" w:defQFormat="0" w:count="371">
+  <w:latentStyles w:defLockedState="0" w:defUIPriority="99" w:defSemiHidden="0" w:defUnhideWhenUsed="0" w:defQFormat="0" w:count="376">
     <w:lsdException w:name="Normal" w:uiPriority="0" w:qFormat="1"/>
     <w:lsdException w:name="heading 1" w:uiPriority="9" w:qFormat="1"/>
     <w:lsdException w:name="heading 2" w:semiHidden="1" w:uiPriority="9" w:unhideWhenUsed="1" w:qFormat="1"/>
@@ -1781,7 +2166,6 @@
     <w:lsdException w:name="HTML Sample" w:semiHidden="1" w:unhideWhenUsed="1"/>
     <w:lsdException w:name="HTML Typewriter" w:semiHidden="1" w:unhideWhenUsed="1"/>
     <w:lsdException w:name="HTML Variable" w:semiHidden="1" w:unhideWhenUsed="1"/>
-    <w:lsdException w:name="Normal Table" w:semiHidden="1" w:unhideWhenUsed="1"/>
     <w:lsdException w:name="annotation subject" w:semiHidden="1" w:unhideWhenUsed="1"/>
     <w:lsdException w:name="No List" w:semiHidden="1" w:unhideWhenUsed="1"/>
     <w:lsdException w:name="Outline List 1" w:semiHidden="1" w:unhideWhenUsed="1"/>
@@ -1824,11 +2208,8 @@
     <w:lsdException w:name="Table Contemporary" w:semiHidden="1" w:unhideWhenUsed="1"/>
     <w:lsdException w:name="Table Elegant" w:semiHidden="1" w:unhideWhenUsed="1"/>
     <w:lsdException w:name="Table Professional" w:semiHidden="1" w:unhideWhenUsed="1"/>
-    <w:lsdException w:name="Table Subtle 1" w:semiHidden="1" w:unhideWhenUsed="1"/>
     <w:lsdException w:name="Table Subtle 2" w:semiHidden="1" w:unhideWhenUsed="1"/>
     <w:lsdException w:name="Table Web 1" w:semiHidden="1" w:unhideWhenUsed="1"/>
-    <w:lsdException w:name="Table Web 2" w:semiHidden="1" w:unhideWhenUsed="1"/>
-    <w:lsdException w:name="Table Web 3" w:semiHidden="1" w:unhideWhenUsed="1"/>
     <w:lsdException w:name="Balloon Text" w:semiHidden="1" w:unhideWhenUsed="1"/>
     <w:lsdException w:name="Table Grid" w:uiPriority="39"/>
     <w:lsdException w:name="Table Theme" w:semiHidden="1" w:unhideWhenUsed="1"/>
@@ -2047,6 +2428,11 @@
     <w:lsdException w:name="List Table 5 Dark Accent 6" w:uiPriority="50"/>
     <w:lsdException w:name="List Table 6 Colorful Accent 6" w:uiPriority="51"/>
     <w:lsdException w:name="List Table 7 Colorful Accent 6" w:uiPriority="52"/>
+    <w:lsdException w:name="Mention" w:semiHidden="1" w:unhideWhenUsed="1"/>
+    <w:lsdException w:name="Smart Hyperlink" w:semiHidden="1" w:unhideWhenUsed="1"/>
+    <w:lsdException w:name="Hashtag" w:semiHidden="1" w:unhideWhenUsed="1"/>
+    <w:lsdException w:name="Unresolved Mention" w:semiHidden="1" w:unhideWhenUsed="1"/>
+    <w:lsdException w:name="Smart Link" w:semiHidden="1" w:unhideWhenUsed="1"/>
   </w:latentStyles>
   <w:style w:type="paragraph" w:default="1" w:styleId="Normale">
     <w:name w:val="Normal"/>

--- a/Libro.docx
+++ b/Libro.docx
@@ -1,6 +1,6 @@
 
 <file path=word/document.xml><?xml version="1.0" encoding="utf-8"?>
-<w:document xmlns:wpc="http://schemas.microsoft.com/office/word/2010/wordprocessingCanvas" xmlns:cx="http://schemas.microsoft.com/office/drawing/2014/chartex" xmlns:cx1="http://schemas.microsoft.com/office/drawing/2015/9/8/chartex" xmlns:cx2="http://schemas.microsoft.com/office/drawing/2015/10/21/chartex" xmlns:cx3="http://schemas.microsoft.com/office/drawing/2016/5/9/chartex" xmlns:cx4="http://schemas.microsoft.com/office/drawing/2016/5/10/chartex" xmlns:cx5="http://schemas.microsoft.com/office/drawing/2016/5/11/chartex" xmlns:cx6="http://schemas.microsoft.com/office/drawing/2016/5/12/chartex" xmlns:cx7="http://schemas.microsoft.com/office/drawing/2016/5/13/chartex" xmlns:cx8="http://schemas.microsoft.com/office/drawing/2016/5/14/chartex" xmlns:mc="http://schemas.openxmlformats.org/markup-compatibility/2006" xmlns:aink="http://schemas.microsoft.com/office/drawing/2016/ink" xmlns:am3d="http://schemas.microsoft.com/office/drawing/2017/model3d" xmlns:o="urn:schemas-microsoft-com:office:office" xmlns:oel="http://schemas.microsoft.com/office/2019/extlst" xmlns:r="http://schemas.openxmlformats.org/officeDocument/2006/relationships" xmlns:m="http://schemas.openxmlformats.org/officeDocument/2006/math" xmlns:v="urn:schemas-microsoft-com:vml" xmlns:wp14="http://schemas.microsoft.com/office/word/2010/wordprocessingDrawing" xmlns:wp="http://schemas.openxmlformats.org/drawingml/2006/wordprocessingDrawing" xmlns:w10="urn:schemas-microsoft-com:office:word" xmlns:w="http://schemas.openxmlformats.org/wordprocessingml/2006/main" xmlns:w14="http://schemas.microsoft.com/office/word/2010/wordml" xmlns:w15="http://schemas.microsoft.com/office/word/2012/wordml" xmlns:w16cex="http://schemas.microsoft.com/office/word/2018/wordml/cex" xmlns:w16cid="http://schemas.microsoft.com/office/word/2016/wordml/cid" xmlns:w16="http://schemas.microsoft.com/office/word/2018/wordml" xmlns:w16sdtdh="http://schemas.microsoft.com/office/word/2020/wordml/sdtdatahash" xmlns:w16se="http://schemas.microsoft.com/office/word/2015/wordml/symex" xmlns:wpg="http://schemas.microsoft.com/office/word/2010/wordprocessingGroup" xmlns:wpi="http://schemas.microsoft.com/office/word/2010/wordprocessingInk" xmlns:wne="http://schemas.microsoft.com/office/word/2006/wordml" xmlns:wps="http://schemas.microsoft.com/office/word/2010/wordprocessingShape" mc:Ignorable="w14 w15 w16se w16cid w16 w16cex w16sdtdh wp14">
+<w:document xmlns:wpc="http://schemas.microsoft.com/office/word/2010/wordprocessingCanvas" xmlns:cx="http://schemas.microsoft.com/office/drawing/2014/chartex" xmlns:mc="http://schemas.openxmlformats.org/markup-compatibility/2006" xmlns:o="urn:schemas-microsoft-com:office:office" xmlns:r="http://schemas.openxmlformats.org/officeDocument/2006/relationships" xmlns:m="http://schemas.openxmlformats.org/officeDocument/2006/math" xmlns:v="urn:schemas-microsoft-com:vml" xmlns:wp14="http://schemas.microsoft.com/office/word/2010/wordprocessingDrawing" xmlns:wp="http://schemas.openxmlformats.org/drawingml/2006/wordprocessingDrawing" xmlns:w10="urn:schemas-microsoft-com:office:word" xmlns:w="http://schemas.openxmlformats.org/wordprocessingml/2006/main" xmlns:w14="http://schemas.microsoft.com/office/word/2010/wordml" xmlns:w15="http://schemas.microsoft.com/office/word/2012/wordml" xmlns:w16se="http://schemas.microsoft.com/office/word/2015/wordml/symex" xmlns:wpg="http://schemas.microsoft.com/office/word/2010/wordprocessingGroup" xmlns:wpi="http://schemas.microsoft.com/office/word/2010/wordprocessingInk" xmlns:wne="http://schemas.microsoft.com/office/word/2006/wordml" xmlns:wps="http://schemas.microsoft.com/office/word/2010/wordprocessingShape" mc:Ignorable="w14 w15 w16se wp14">
   <w:body>
     <w:p>
       <w:pPr>
@@ -20,7 +20,7 @@
         <mc:AlternateContent>
           <mc:Choice Requires="wps">
             <w:drawing>
-              <wp:anchor distT="0" distB="0" distL="114300" distR="114300" simplePos="0" relativeHeight="251659264" behindDoc="0" locked="0" layoutInCell="1" allowOverlap="1" wp14:anchorId="03973914" wp14:editId="5B756D23">
+              <wp:anchor distT="0" distB="0" distL="114300" distR="114300" simplePos="0" relativeHeight="251659264" behindDoc="0" locked="0" layoutInCell="1" allowOverlap="1" wp14:anchorId="16124C7E" wp14:editId="570D4002">
                 <wp:simplePos x="0" y="0"/>
                 <wp:positionH relativeFrom="column">
                   <wp:posOffset>0</wp:posOffset>
@@ -125,11 +125,11 @@
           </mc:Choice>
           <mc:Fallback>
             <w:pict>
-              <v:shapetype w14:anchorId="03973914" id="_x0000_t202" coordsize="21600,21600" o:spt="202" path="m,l,21600r21600,l21600,xe">
+              <v:shapetype w14:anchorId="16124C7E" id="_x0000_t202" coordsize="21600,21600" o:spt="202" path="m,l,21600r21600,l21600,xe">
                 <v:stroke joinstyle="miter"/>
                 <v:path gradientshapeok="t" o:connecttype="rect"/>
               </v:shapetype>
-              <v:shape id="Casella di testo 1" o:spid="_x0000_s1026" type="#_x0000_t202" style="position:absolute;left:0;text-align:left;margin-left:0;margin-top:0;width:2in;height:2in;z-index:251659264;visibility:visible;mso-wrap-style:none;mso-wrap-distance-left:9pt;mso-wrap-distance-top:0;mso-wrap-distance-right:9pt;mso-wrap-distance-bottom:0;mso-position-horizontal:absolute;mso-position-horizontal-relative:text;mso-position-vertical:absolute;mso-position-vertical-relative:text;v-text-anchor:top" o:gfxdata="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" fillcolor="white [3212]" strokecolor="red">
+              <v:shape id="Casella di testo 1" o:spid="_x0000_s1026" type="#_x0000_t202" style="position:absolute;left:0;text-align:left;margin-left:0;margin-top:0;width:2in;height:2in;z-index:251659264;visibility:visible;mso-wrap-style:none;mso-wrap-distance-left:9pt;mso-wrap-distance-top:0;mso-wrap-distance-right:9pt;mso-wrap-distance-bottom:0;mso-position-horizontal:absolute;mso-position-horizontal-relative:text;mso-position-vertical:absolute;mso-position-vertical-relative:text;v-text-anchor:top" o:gfxdata="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" fillcolor="white [3212]" strokecolor="red">
                 <v:shadow on="t" color="black" opacity="26214f" origin=",-.5" offset="0,3pt"/>
                 <v:textbox style="mso-fit-shape-to-text:t">
                   <w:txbxContent>
@@ -1060,67 +1060,31 @@
         <w:rPr>
           <w:rFonts w:eastAsiaTheme="minorEastAsia" w:cstheme="minorHAnsi"/>
         </w:rPr>
-        <w:t xml:space="preserve"> e scriveremo che</w:t>
+        <w:t xml:space="preserve"> e scriveremo che </w:t>
+      </w:r>
+      <m:oMath>
+        <m:r>
+          <w:rPr>
+            <w:rFonts w:ascii="Cambria Math" w:eastAsiaTheme="minorEastAsia" w:hAnsi="Cambria Math" w:cstheme="minorHAnsi"/>
+          </w:rPr>
+          <m:t>P={2, 4, 6, 8, …}</m:t>
+        </m:r>
+      </m:oMath>
+      <w:r>
+        <w:rPr>
+          <w:rFonts w:eastAsiaTheme="minorEastAsia" w:cstheme="minorHAnsi"/>
+        </w:rPr>
+        <w:t xml:space="preserve"> oppure </w:t>
       </w:r>
     </w:p>
     <w:p>
       <w:pPr>
         <w:spacing w:after="0"/>
-        <w:jc w:val="center"/>
-        <w:rPr>
-          <w:rFonts w:eastAsiaTheme="minorEastAsia" w:cstheme="minorHAnsi"/>
-        </w:rPr>
-      </w:pPr>
-      <m:oMathPara>
-        <m:oMath>
-          <m:r>
-            <w:rPr>
-              <w:rFonts w:ascii="Cambria Math" w:eastAsiaTheme="minorEastAsia" w:hAnsi="Cambria Math" w:cstheme="minorHAnsi"/>
-            </w:rPr>
-            <m:t>P={2, 4, 6, 8, …}</m:t>
-          </m:r>
-        </m:oMath>
-      </m:oMathPara>
-    </w:p>
-    <w:p>
-      <w:pPr>
-        <w:spacing w:after="0"/>
         <w:jc w:val="both"/>
         <w:rPr>
           <w:rFonts w:eastAsiaTheme="minorEastAsia" w:cstheme="minorHAnsi"/>
         </w:rPr>
       </w:pPr>
-      <m:oMathPara>
-        <m:oMath>
-          <m:r>
-            <m:rPr>
-              <m:sty m:val="p"/>
-            </m:rPr>
-            <w:rPr>
-              <w:rFonts w:ascii="Cambria Math" w:eastAsiaTheme="minorEastAsia" w:hAnsi="Cambria Math" w:cstheme="minorHAnsi"/>
-            </w:rPr>
-            <m:t>oppure</m:t>
-          </m:r>
-          <m:r>
-            <m:rPr>
-              <m:sty m:val="p"/>
-            </m:rPr>
-            <w:rPr>
-              <w:rFonts w:ascii="Cambria Math" w:eastAsiaTheme="minorEastAsia" w:cstheme="minorHAnsi"/>
-            </w:rPr>
-            <m:t xml:space="preserve"> </m:t>
-          </m:r>
-        </m:oMath>
-      </m:oMathPara>
-    </w:p>
-    <w:p>
-      <w:pPr>
-        <w:spacing w:after="0"/>
-        <w:jc w:val="center"/>
-        <w:rPr>
-          <w:rFonts w:eastAsiaTheme="minorEastAsia" w:cstheme="minorHAnsi"/>
-        </w:rPr>
-      </w:pPr>
       <m:oMath>
         <m:r>
           <w:rPr>
@@ -1133,22 +1097,7 @@
         <w:rPr>
           <w:rFonts w:eastAsiaTheme="minorEastAsia" w:cstheme="minorHAnsi"/>
         </w:rPr>
-        <w:t>;</w:t>
-      </w:r>
-    </w:p>
-    <w:p>
-      <w:pPr>
-        <w:spacing w:after="0"/>
-        <w:jc w:val="both"/>
-        <w:rPr>
-          <w:rFonts w:eastAsiaTheme="minorEastAsia" w:cstheme="minorHAnsi"/>
-        </w:rPr>
-      </w:pPr>
-      <w:r>
-        <w:rPr>
-          <w:rFonts w:eastAsiaTheme="minorEastAsia" w:cstheme="minorHAnsi"/>
-        </w:rPr>
-        <w:t xml:space="preserve">il secondo metodo viene chiamato </w:t>
+        <w:t xml:space="preserve">; il secondo metodo viene chiamato </w:t>
       </w:r>
       <w:r>
         <w:rPr>
@@ -1188,15 +1137,6 @@
         </w:rPr>
         <w:t xml:space="preserve">che consiste nel dover individuare la caratteristica comune di tutti gli elementi dell’insieme e scrivere che </w:t>
       </w:r>
-    </w:p>
-    <w:p>
-      <w:pPr>
-        <w:spacing w:after="0"/>
-        <w:jc w:val="center"/>
-        <w:rPr>
-          <w:rFonts w:eastAsiaTheme="minorEastAsia" w:cstheme="minorHAnsi"/>
-        </w:rPr>
-      </w:pPr>
       <m:oMath>
         <m:r>
           <w:rPr>
@@ -1235,33 +1175,8 @@
         <w:rPr>
           <w:rFonts w:eastAsiaTheme="minorEastAsia" w:cstheme="minorHAnsi"/>
         </w:rPr>
-        <w:t xml:space="preserve"> </w:t>
-      </w:r>
-    </w:p>
-    <w:p>
-      <w:pPr>
-        <w:spacing w:after="0"/>
-        <w:jc w:val="center"/>
-        <w:rPr>
-          <w:rFonts w:eastAsiaTheme="minorEastAsia" w:cstheme="minorHAnsi"/>
-        </w:rPr>
-      </w:pPr>
-      <w:r>
-        <w:rPr>
-          <w:rFonts w:eastAsiaTheme="minorEastAsia" w:cstheme="minorHAnsi"/>
-        </w:rPr>
-        <w:lastRenderedPageBreak/>
-        <w:t xml:space="preserve">oppure </w:t>
-      </w:r>
-    </w:p>
-    <w:p>
-      <w:pPr>
-        <w:spacing w:after="0"/>
-        <w:jc w:val="center"/>
-        <w:rPr>
-          <w:rFonts w:eastAsiaTheme="minorEastAsia" w:cstheme="minorHAnsi"/>
-        </w:rPr>
-      </w:pPr>
+        <w:t xml:space="preserve"> oppure </w:t>
+      </w:r>
       <m:oMath>
         <m:r>
           <w:rPr>
@@ -1300,330 +1215,30 @@
         <w:rPr>
           <w:rFonts w:eastAsiaTheme="minorEastAsia" w:cstheme="minorHAnsi"/>
         </w:rPr>
-        <w:t xml:space="preserve"> </w:t>
-      </w:r>
+        <w:t xml:space="preserve"> dove il simbolo “|” si legge “tale che” e può essere anche sostituito da i due puntini “:”.</w:t>
+      </w:r>
+      <w:r>
+        <w:rPr>
+          <w:rFonts w:eastAsiaTheme="minorEastAsia" w:cstheme="minorHAnsi"/>
+        </w:rPr>
+        <w:t xml:space="preserve"> La rappresentazione intensiva</w:t>
+      </w:r>
+      <w:bookmarkStart w:id="0" w:name="_GoBack"/>
+      <w:bookmarkEnd w:id="0"/>
     </w:p>
     <w:p>
       <w:pPr>
         <w:spacing w:after="0"/>
         <w:jc w:val="both"/>
         <w:rPr>
-          <w:rFonts w:eastAsiaTheme="minorEastAsia" w:cstheme="minorHAnsi"/>
-          <w:color w:val="000000" w:themeColor="text1"/>
-        </w:rPr>
-      </w:pPr>
-      <w:r>
-        <w:rPr>
-          <w:rFonts w:eastAsiaTheme="minorEastAsia" w:cstheme="minorHAnsi"/>
-        </w:rPr>
-        <w:t>dove il simbolo “|” si legge “tale che” e può essere anche sostituito dai due puntini “:”.</w:t>
-      </w:r>
-      <w:r>
-        <w:rPr>
-          <w:rFonts w:eastAsiaTheme="minorEastAsia" w:cstheme="minorHAnsi"/>
-        </w:rPr>
-        <w:t xml:space="preserve"> La rappresentazione intensiva</w:t>
-      </w:r>
-      <w:r>
-        <w:rPr>
-          <w:rFonts w:eastAsiaTheme="minorEastAsia" w:cstheme="minorHAnsi"/>
-        </w:rPr>
-        <w:t xml:space="preserve"> viene generalmente usata quando sono presenti un gran numero di elementi in un particolare insieme il che renderebbe ovviamente molto scomodo e noioso scriverli in forma estensiva e pertanto sarà più conveniente usare la forma intensiva di rappresentazione.</w:t>
-      </w:r>
-      <w:r>
-        <w:rPr>
-          <w:rFonts w:eastAsiaTheme="minorEastAsia" w:cstheme="minorHAnsi"/>
-        </w:rPr>
-        <w:t xml:space="preserve"> </w:t>
-      </w:r>
-      <w:r>
-        <w:rPr>
-          <w:rFonts w:eastAsiaTheme="minorEastAsia" w:cstheme="minorHAnsi"/>
-        </w:rPr>
-        <w:t xml:space="preserve">Prendendo in considerazione un insieme finito definiamo </w:t>
-      </w:r>
-      <w:r>
-        <w:rPr>
-          <w:rFonts w:eastAsiaTheme="minorEastAsia" w:cstheme="minorHAnsi"/>
-          <w:color w:val="FF0000"/>
-        </w:rPr>
-        <w:t>cardinalità (potenza o anche ordine)</w:t>
-      </w:r>
-      <w:r>
-        <w:rPr>
-          <w:rFonts w:eastAsiaTheme="minorEastAsia" w:cstheme="minorHAnsi"/>
-          <w:color w:val="FF0000"/>
-        </w:rPr>
-        <w:t xml:space="preserve"> </w:t>
-      </w:r>
-      <w:r>
-        <w:rPr>
-          <w:rFonts w:eastAsiaTheme="minorEastAsia" w:cstheme="minorHAnsi"/>
-          <w:color w:val="000000" w:themeColor="text1"/>
-        </w:rPr>
-        <w:t>il numero di elementi da cui è composto quell’insieme e per rappresentarla si usano i seguenti simboli</w:t>
-      </w:r>
-    </w:p>
-    <w:p>
-      <w:pPr>
-        <w:spacing w:after="0"/>
-        <w:jc w:val="center"/>
-        <w:rPr>
-          <w:rFonts w:eastAsiaTheme="minorEastAsia" w:cstheme="minorHAnsi"/>
-          <w:color w:val="000000" w:themeColor="text1"/>
-        </w:rPr>
-      </w:pPr>
-      <m:oMathPara>
-        <m:oMath>
-          <m:r>
-            <w:rPr>
-              <w:rFonts w:ascii="Cambria Math" w:eastAsiaTheme="minorEastAsia" w:hAnsi="Cambria Math" w:cstheme="minorHAnsi"/>
-              <w:color w:val="000000" w:themeColor="text1"/>
-            </w:rPr>
-            <m:t>#A</m:t>
-          </m:r>
-          <m:r>
-            <w:rPr>
-              <w:rFonts w:ascii="Cambria Math" w:eastAsiaTheme="minorEastAsia" w:hAnsi="Cambria Math" w:cstheme="minorHAnsi"/>
-              <w:color w:val="000000" w:themeColor="text1"/>
-            </w:rPr>
-            <m:t xml:space="preserve">     </m:t>
-          </m:r>
-          <m:r>
-            <w:rPr>
-              <w:rFonts w:ascii="Cambria Math" w:eastAsiaTheme="minorEastAsia" w:hAnsi="Cambria Math" w:cstheme="minorHAnsi"/>
-              <w:color w:val="000000" w:themeColor="text1"/>
-            </w:rPr>
-            <m:t>card</m:t>
-          </m:r>
-          <m:d>
-            <m:dPr>
-              <m:ctrlPr>
-                <w:rPr>
-                  <w:rFonts w:ascii="Cambria Math" w:eastAsiaTheme="minorEastAsia" w:hAnsi="Cambria Math" w:cstheme="minorHAnsi"/>
-                  <w:i/>
-                  <w:color w:val="000000" w:themeColor="text1"/>
-                </w:rPr>
-              </m:ctrlPr>
-            </m:dPr>
-            <m:e>
-              <m:r>
-                <w:rPr>
-                  <w:rFonts w:ascii="Cambria Math" w:eastAsiaTheme="minorEastAsia" w:hAnsi="Cambria Math" w:cstheme="minorHAnsi"/>
-                  <w:color w:val="000000" w:themeColor="text1"/>
-                </w:rPr>
-                <m:t>A</m:t>
-              </m:r>
-            </m:e>
-          </m:d>
-          <m:r>
-            <w:rPr>
-              <w:rFonts w:ascii="Cambria Math" w:eastAsiaTheme="minorEastAsia" w:hAnsi="Cambria Math" w:cstheme="minorHAnsi"/>
-              <w:color w:val="000000" w:themeColor="text1"/>
-            </w:rPr>
-            <m:t xml:space="preserve">     |A|</m:t>
-          </m:r>
-        </m:oMath>
-      </m:oMathPara>
-    </w:p>
-    <w:p>
-      <w:pPr>
-        <w:spacing w:after="0"/>
-        <w:jc w:val="both"/>
-        <w:rPr>
-          <w:rFonts w:eastAsiaTheme="minorEastAsia" w:cstheme="minorHAnsi"/>
-          <w:color w:val="000000" w:themeColor="text1"/>
-        </w:rPr>
-      </w:pPr>
-      <w:r>
-        <w:rPr>
-          <w:rFonts w:eastAsiaTheme="minorEastAsia" w:cstheme="minorHAnsi"/>
-          <w:color w:val="000000" w:themeColor="text1"/>
-        </w:rPr>
-        <w:t xml:space="preserve">(dove </w:t>
-      </w:r>
-      <m:oMath>
-        <m:r>
-          <w:rPr>
-            <w:rFonts w:ascii="Cambria Math" w:eastAsiaTheme="minorEastAsia" w:hAnsi="Cambria Math" w:cstheme="minorHAnsi"/>
-            <w:color w:val="000000" w:themeColor="text1"/>
-          </w:rPr>
-          <m:t>A</m:t>
-        </m:r>
-      </m:oMath>
-      <w:r>
-        <w:rPr>
-          <w:rFonts w:eastAsiaTheme="minorEastAsia" w:cstheme="minorHAnsi"/>
-          <w:color w:val="000000" w:themeColor="text1"/>
-        </w:rPr>
-        <w:t xml:space="preserve"> è un insieme), anche se molto spesso viene usata la terza notazione: se per esempio consideriamo l’insieme </w:t>
-      </w:r>
-      <m:oMath>
-        <m:r>
-          <w:rPr>
-            <w:rFonts w:ascii="Cambria Math" w:eastAsiaTheme="minorEastAsia" w:hAnsi="Cambria Math" w:cstheme="minorHAnsi"/>
-            <w:color w:val="000000" w:themeColor="text1"/>
-          </w:rPr>
-          <m:t>B</m:t>
-        </m:r>
-      </m:oMath>
-      <w:r>
-        <w:rPr>
-          <w:rFonts w:eastAsiaTheme="minorEastAsia" w:cstheme="minorHAnsi"/>
-          <w:color w:val="000000" w:themeColor="text1"/>
-        </w:rPr>
-        <w:t xml:space="preserve"> dei numeri compresi fra 50 e 70 possiamo scrivere, usando la notazione intensiva, che</w:t>
-      </w:r>
-    </w:p>
-    <w:p>
-      <w:pPr>
-        <w:spacing w:after="0"/>
-        <w:jc w:val="both"/>
-        <w:rPr>
-          <w:rFonts w:eastAsiaTheme="minorEastAsia" w:cstheme="minorHAnsi"/>
-          <w:color w:val="000000" w:themeColor="text1"/>
-        </w:rPr>
-      </w:pPr>
-      <m:oMath>
-        <m:r>
-          <w:rPr>
-            <w:rFonts w:ascii="Cambria Math" w:eastAsiaTheme="minorEastAsia" w:hAnsi="Cambria Math" w:cstheme="minorHAnsi"/>
-            <w:color w:val="000000" w:themeColor="text1"/>
-          </w:rPr>
-          <m:t>B=</m:t>
-        </m:r>
-        <m:d>
-          <m:dPr>
-            <m:begChr m:val="{"/>
-            <m:endChr m:val="|"/>
-            <m:ctrlPr>
-              <w:rPr>
-                <w:rFonts w:ascii="Cambria Math" w:eastAsiaTheme="minorEastAsia" w:hAnsi="Cambria Math" w:cstheme="minorHAnsi"/>
-                <w:i/>
-                <w:color w:val="000000" w:themeColor="text1"/>
-              </w:rPr>
-            </m:ctrlPr>
-          </m:dPr>
-          <m:e>
-            <m:r>
-              <w:rPr>
-                <w:rFonts w:ascii="Cambria Math" w:eastAsiaTheme="minorEastAsia" w:hAnsi="Cambria Math" w:cstheme="minorHAnsi"/>
-                <w:color w:val="000000" w:themeColor="text1"/>
-              </w:rPr>
-              <m:t xml:space="preserve">n </m:t>
-            </m:r>
-          </m:e>
-        </m:d>
-        <m:r>
-          <w:rPr>
-            <w:rFonts w:ascii="Cambria Math" w:eastAsiaTheme="minorEastAsia" w:hAnsi="Cambria Math" w:cstheme="minorHAnsi"/>
-            <w:color w:val="000000" w:themeColor="text1"/>
-          </w:rPr>
-          <m:t xml:space="preserve"> 50≤n≤70} con |B|=1</m:t>
-        </m:r>
-        <m:r>
-          <w:rPr>
-            <w:rFonts w:ascii="Cambria Math" w:eastAsiaTheme="minorEastAsia" w:hAnsi="Cambria Math" w:cstheme="minorHAnsi"/>
-            <w:color w:val="000000" w:themeColor="text1"/>
-          </w:rPr>
-          <m:t>0</m:t>
-        </m:r>
-      </m:oMath>
-      <w:r>
-        <w:rPr>
-          <w:rFonts w:eastAsiaTheme="minorEastAsia" w:cstheme="minorHAnsi"/>
-          <w:color w:val="000000" w:themeColor="text1"/>
-        </w:rPr>
-        <w:t xml:space="preserve"> (abbiamo tralasciato i numeri con la virgola per semplicità).</w:t>
-      </w:r>
-    </w:p>
-    <w:p>
-      <w:pPr>
-        <w:spacing w:after="0"/>
-        <w:jc w:val="both"/>
-        <w:rPr>
-          <w:rFonts w:eastAsiaTheme="minorEastAsia" w:cstheme="minorHAnsi"/>
-          <w:color w:val="000000" w:themeColor="text1"/>
-        </w:rPr>
-      </w:pPr>
-      <w:r>
-        <w:rPr>
-          <w:rFonts w:eastAsiaTheme="minorEastAsia" w:cstheme="minorHAnsi"/>
-          <w:color w:val="000000" w:themeColor="text1"/>
-        </w:rPr>
-        <w:t xml:space="preserve">Se avessimo fatto riferimento all’insieme dei numeri pari avremmo scritto che </w:t>
-      </w:r>
-      <m:oMath>
-        <m:d>
-          <m:dPr>
-            <m:begChr m:val="|"/>
-            <m:endChr m:val="|"/>
-            <m:ctrlPr>
-              <w:rPr>
-                <w:rFonts w:ascii="Cambria Math" w:eastAsiaTheme="minorEastAsia" w:hAnsi="Cambria Math" w:cstheme="minorHAnsi"/>
-                <w:i/>
-                <w:color w:val="000000" w:themeColor="text1"/>
-              </w:rPr>
-            </m:ctrlPr>
-          </m:dPr>
-          <m:e>
-            <m:r>
-              <w:rPr>
-                <w:rFonts w:ascii="Cambria Math" w:eastAsiaTheme="minorEastAsia" w:hAnsi="Cambria Math" w:cstheme="minorHAnsi"/>
-                <w:color w:val="000000" w:themeColor="text1"/>
-              </w:rPr>
-              <m:t>P</m:t>
-            </m:r>
-          </m:e>
-        </m:d>
-        <m:r>
-          <w:rPr>
-            <w:rFonts w:ascii="Cambria Math" w:eastAsiaTheme="minorEastAsia" w:hAnsi="Cambria Math" w:cstheme="minorHAnsi"/>
-            <w:color w:val="000000" w:themeColor="text1"/>
-          </w:rPr>
-          <m:t>=∞</m:t>
-        </m:r>
-      </m:oMath>
-      <w:r>
-        <w:rPr>
-          <w:rFonts w:eastAsiaTheme="minorEastAsia" w:cstheme="minorHAnsi"/>
-          <w:color w:val="000000" w:themeColor="text1"/>
-        </w:rPr>
-        <w:t>.</w:t>
-      </w:r>
-    </w:p>
-    <w:p>
-      <w:pPr>
-        <w:spacing w:after="0"/>
-        <w:jc w:val="both"/>
-        <w:rPr>
-          <w:rFonts w:eastAsiaTheme="minorEastAsia" w:cstheme="minorHAnsi"/>
-          <w:color w:val="000000" w:themeColor="text1"/>
-        </w:rPr>
-      </w:pPr>
-    </w:p>
-    <w:p>
-      <w:pPr>
-        <w:spacing w:after="0"/>
-        <w:jc w:val="both"/>
-        <w:rPr>
-          <w:rFonts w:eastAsiaTheme="minorEastAsia" w:cstheme="minorHAnsi"/>
-          <w:color w:val="000000" w:themeColor="text1"/>
-        </w:rPr>
-      </w:pPr>
-    </w:p>
-    <w:p>
-      <w:pPr>
-        <w:spacing w:after="0"/>
-        <w:jc w:val="both"/>
-        <w:rPr>
-          <w:rFonts w:cstheme="minorHAnsi"/>
-        </w:rPr>
-      </w:pPr>
-      <w:r>
-        <w:rPr>
-          <w:rFonts w:cstheme="minorHAnsi"/>
-        </w:rPr>
+          <w:rFonts w:cstheme="minorHAnsi"/>
+        </w:rPr>
+      </w:pPr>
+      <w:r>
+        <w:rPr>
+          <w:rFonts w:cstheme="minorHAnsi"/>
+        </w:rPr>
+        <w:lastRenderedPageBreak/>
         <w:t xml:space="preserve"> </w:t>
       </w:r>
     </w:p>
@@ -1656,7 +1271,7 @@
 </file>
 
 <file path=word/numbering.xml><?xml version="1.0" encoding="utf-8"?>
-<w:numbering xmlns:wpc="http://schemas.microsoft.com/office/word/2010/wordprocessingCanvas" xmlns:cx="http://schemas.microsoft.com/office/drawing/2014/chartex" xmlns:cx1="http://schemas.microsoft.com/office/drawing/2015/9/8/chartex" xmlns:cx2="http://schemas.microsoft.com/office/drawing/2015/10/21/chartex" xmlns:cx3="http://schemas.microsoft.com/office/drawing/2016/5/9/chartex" xmlns:cx4="http://schemas.microsoft.com/office/drawing/2016/5/10/chartex" xmlns:cx5="http://schemas.microsoft.com/office/drawing/2016/5/11/chartex" xmlns:cx6="http://schemas.microsoft.com/office/drawing/2016/5/12/chartex" xmlns:cx7="http://schemas.microsoft.com/office/drawing/2016/5/13/chartex" xmlns:cx8="http://schemas.microsoft.com/office/drawing/2016/5/14/chartex" xmlns:mc="http://schemas.openxmlformats.org/markup-compatibility/2006" xmlns:aink="http://schemas.microsoft.com/office/drawing/2016/ink" xmlns:am3d="http://schemas.microsoft.com/office/drawing/2017/model3d" xmlns:o="urn:schemas-microsoft-com:office:office" xmlns:oel="http://schemas.microsoft.com/office/2019/extlst" xmlns:r="http://schemas.openxmlformats.org/officeDocument/2006/relationships" xmlns:m="http://schemas.openxmlformats.org/officeDocument/2006/math" xmlns:v="urn:schemas-microsoft-com:vml" xmlns:wp14="http://schemas.microsoft.com/office/word/2010/wordprocessingDrawing" xmlns:wp="http://schemas.openxmlformats.org/drawingml/2006/wordprocessingDrawing" xmlns:w10="urn:schemas-microsoft-com:office:word" xmlns:w="http://schemas.openxmlformats.org/wordprocessingml/2006/main" xmlns:w14="http://schemas.microsoft.com/office/word/2010/wordml" xmlns:w15="http://schemas.microsoft.com/office/word/2012/wordml" xmlns:w16cex="http://schemas.microsoft.com/office/word/2018/wordml/cex" xmlns:w16cid="http://schemas.microsoft.com/office/word/2016/wordml/cid" xmlns:w16="http://schemas.microsoft.com/office/word/2018/wordml" xmlns:w16sdtdh="http://schemas.microsoft.com/office/word/2020/wordml/sdtdatahash" xmlns:w16se="http://schemas.microsoft.com/office/word/2015/wordml/symex" xmlns:wpg="http://schemas.microsoft.com/office/word/2010/wordprocessingGroup" xmlns:wpi="http://schemas.microsoft.com/office/word/2010/wordprocessingInk" xmlns:wne="http://schemas.microsoft.com/office/word/2006/wordml" xmlns:wps="http://schemas.microsoft.com/office/word/2010/wordprocessingShape" mc:Ignorable="w14 w15 w16se w16cid w16 w16cex w16sdtdh wp14">
+<w:numbering xmlns:wpc="http://schemas.microsoft.com/office/word/2010/wordprocessingCanvas" xmlns:cx="http://schemas.microsoft.com/office/drawing/2014/chartex" xmlns:mc="http://schemas.openxmlformats.org/markup-compatibility/2006" xmlns:o="urn:schemas-microsoft-com:office:office" xmlns:r="http://schemas.openxmlformats.org/officeDocument/2006/relationships" xmlns:m="http://schemas.openxmlformats.org/officeDocument/2006/math" xmlns:v="urn:schemas-microsoft-com:vml" xmlns:wp14="http://schemas.microsoft.com/office/word/2010/wordprocessingDrawing" xmlns:wp="http://schemas.openxmlformats.org/drawingml/2006/wordprocessingDrawing" xmlns:w10="urn:schemas-microsoft-com:office:word" xmlns:w="http://schemas.openxmlformats.org/wordprocessingml/2006/main" xmlns:w14="http://schemas.microsoft.com/office/word/2010/wordml" xmlns:w15="http://schemas.microsoft.com/office/word/2012/wordml" xmlns:w16se="http://schemas.microsoft.com/office/word/2015/wordml/symex" xmlns:wpg="http://schemas.microsoft.com/office/word/2010/wordprocessingGroup" xmlns:wpi="http://schemas.microsoft.com/office/word/2010/wordprocessingInk" xmlns:wne="http://schemas.microsoft.com/office/word/2006/wordml" xmlns:wps="http://schemas.microsoft.com/office/word/2010/wordprocessingShape" mc:Ignorable="w14 w15 w16se wp14">
   <w:abstractNum w:abstractNumId="0" w15:restartNumberingAfterBreak="0">
     <w:nsid w:val="0BCD7399"/>
     <w:multiLevelType w:val="hybridMultilevel"/>
@@ -2028,23 +1643,23 @@
       </w:pPr>
     </w:lvl>
   </w:abstractNum>
-  <w:num w:numId="1" w16cid:durableId="669795610">
+  <w:num w:numId="1">
     <w:abstractNumId w:val="0"/>
   </w:num>
-  <w:num w:numId="2" w16cid:durableId="1087504862">
+  <w:num w:numId="2">
     <w:abstractNumId w:val="3"/>
   </w:num>
-  <w:num w:numId="3" w16cid:durableId="1738745615">
+  <w:num w:numId="3">
     <w:abstractNumId w:val="1"/>
   </w:num>
-  <w:num w:numId="4" w16cid:durableId="1698189363">
+  <w:num w:numId="4">
     <w:abstractNumId w:val="2"/>
   </w:num>
 </w:numbering>
 </file>
 
 <file path=word/styles.xml><?xml version="1.0" encoding="utf-8"?>
-<w:styles xmlns:mc="http://schemas.openxmlformats.org/markup-compatibility/2006" xmlns:r="http://schemas.openxmlformats.org/officeDocument/2006/relationships" xmlns:w="http://schemas.openxmlformats.org/wordprocessingml/2006/main" xmlns:w14="http://schemas.microsoft.com/office/word/2010/wordml" xmlns:w15="http://schemas.microsoft.com/office/word/2012/wordml" xmlns:w16cex="http://schemas.microsoft.com/office/word/2018/wordml/cex" xmlns:w16cid="http://schemas.microsoft.com/office/word/2016/wordml/cid" xmlns:w16="http://schemas.microsoft.com/office/word/2018/wordml" xmlns:w16sdtdh="http://schemas.microsoft.com/office/word/2020/wordml/sdtdatahash" xmlns:w16se="http://schemas.microsoft.com/office/word/2015/wordml/symex" mc:Ignorable="w14 w15 w16se w16cid w16 w16cex w16sdtdh">
+<w:styles xmlns:mc="http://schemas.openxmlformats.org/markup-compatibility/2006" xmlns:r="http://schemas.openxmlformats.org/officeDocument/2006/relationships" xmlns:w="http://schemas.openxmlformats.org/wordprocessingml/2006/main" xmlns:w14="http://schemas.microsoft.com/office/word/2010/wordml" xmlns:w15="http://schemas.microsoft.com/office/word/2012/wordml" xmlns:w16se="http://schemas.microsoft.com/office/word/2015/wordml/symex" mc:Ignorable="w14 w15 w16se">
   <w:docDefaults>
     <w:rPrDefault>
       <w:rPr>
@@ -2060,7 +1675,7 @@
       </w:pPr>
     </w:pPrDefault>
   </w:docDefaults>
-  <w:latentStyles w:defLockedState="0" w:defUIPriority="99" w:defSemiHidden="0" w:defUnhideWhenUsed="0" w:defQFormat="0" w:count="376">
+  <w:latentStyles w:defLockedState="0" w:defUIPriority="99" w:defSemiHidden="0" w:defUnhideWhenUsed="0" w:defQFormat="0" w:count="371">
     <w:lsdException w:name="Normal" w:uiPriority="0" w:qFormat="1"/>
     <w:lsdException w:name="heading 1" w:uiPriority="9" w:qFormat="1"/>
     <w:lsdException w:name="heading 2" w:semiHidden="1" w:uiPriority="9" w:unhideWhenUsed="1" w:qFormat="1"/>
@@ -2166,6 +1781,7 @@
     <w:lsdException w:name="HTML Sample" w:semiHidden="1" w:unhideWhenUsed="1"/>
     <w:lsdException w:name="HTML Typewriter" w:semiHidden="1" w:unhideWhenUsed="1"/>
     <w:lsdException w:name="HTML Variable" w:semiHidden="1" w:unhideWhenUsed="1"/>
+    <w:lsdException w:name="Normal Table" w:semiHidden="1" w:unhideWhenUsed="1"/>
     <w:lsdException w:name="annotation subject" w:semiHidden="1" w:unhideWhenUsed="1"/>
     <w:lsdException w:name="No List" w:semiHidden="1" w:unhideWhenUsed="1"/>
     <w:lsdException w:name="Outline List 1" w:semiHidden="1" w:unhideWhenUsed="1"/>
@@ -2208,8 +1824,11 @@
     <w:lsdException w:name="Table Contemporary" w:semiHidden="1" w:unhideWhenUsed="1"/>
     <w:lsdException w:name="Table Elegant" w:semiHidden="1" w:unhideWhenUsed="1"/>
     <w:lsdException w:name="Table Professional" w:semiHidden="1" w:unhideWhenUsed="1"/>
+    <w:lsdException w:name="Table Subtle 1" w:semiHidden="1" w:unhideWhenUsed="1"/>
     <w:lsdException w:name="Table Subtle 2" w:semiHidden="1" w:unhideWhenUsed="1"/>
     <w:lsdException w:name="Table Web 1" w:semiHidden="1" w:unhideWhenUsed="1"/>
+    <w:lsdException w:name="Table Web 2" w:semiHidden="1" w:unhideWhenUsed="1"/>
+    <w:lsdException w:name="Table Web 3" w:semiHidden="1" w:unhideWhenUsed="1"/>
     <w:lsdException w:name="Balloon Text" w:semiHidden="1" w:unhideWhenUsed="1"/>
     <w:lsdException w:name="Table Grid" w:uiPriority="39"/>
     <w:lsdException w:name="Table Theme" w:semiHidden="1" w:unhideWhenUsed="1"/>
@@ -2428,11 +2047,6 @@
     <w:lsdException w:name="List Table 5 Dark Accent 6" w:uiPriority="50"/>
     <w:lsdException w:name="List Table 6 Colorful Accent 6" w:uiPriority="51"/>
     <w:lsdException w:name="List Table 7 Colorful Accent 6" w:uiPriority="52"/>
-    <w:lsdException w:name="Mention" w:semiHidden="1" w:unhideWhenUsed="1"/>
-    <w:lsdException w:name="Smart Hyperlink" w:semiHidden="1" w:unhideWhenUsed="1"/>
-    <w:lsdException w:name="Hashtag" w:semiHidden="1" w:unhideWhenUsed="1"/>
-    <w:lsdException w:name="Unresolved Mention" w:semiHidden="1" w:unhideWhenUsed="1"/>
-    <w:lsdException w:name="Smart Link" w:semiHidden="1" w:unhideWhenUsed="1"/>
   </w:latentStyles>
   <w:style w:type="paragraph" w:default="1" w:styleId="Normale">
     <w:name w:val="Normal"/>
